--- a/02_Computer Component Chart.docx
+++ b/02_Computer Component Chart.docx
@@ -53,6 +53,15 @@
         </w:rPr>
         <w:t>Date:</w:t>
       </w:r>
+      <w:r>
+        <w:rPr>
+          <w:b/>
+          <w:bCs/>
+          <w:sz w:val="48"/>
+          <w:szCs w:val="48"/>
+        </w:rPr>
+        <w:t>5/3/2023</w:t>
+      </w:r>
     </w:p>
     <w:p>
       <w:r>
@@ -72,6 +81,15 @@
           <w:szCs w:val="48"/>
         </w:rPr>
         <w:t>e:</w:t>
+      </w:r>
+      <w:r>
+        <w:rPr>
+          <w:b/>
+          <w:bCs/>
+          <w:sz w:val="48"/>
+          <w:szCs w:val="48"/>
+        </w:rPr>
+        <w:t xml:space="preserve"> moron</w:t>
       </w:r>
     </w:p>
     <w:p>
@@ -93,6 +111,26 @@
         </w:rPr>
         <w:t>:</w:t>
       </w:r>
+      <w:r>
+        <w:rPr>
+          <w:b/>
+          <w:bCs/>
+          <w:sz w:val="48"/>
+          <w:szCs w:val="48"/>
+        </w:rPr>
+        <w:t xml:space="preserve"> </w:t>
+      </w:r>
+      <w:proofErr w:type="spellStart"/>
+      <w:r>
+        <w:rPr>
+          <w:b/>
+          <w:bCs/>
+          <w:sz w:val="48"/>
+          <w:szCs w:val="48"/>
+        </w:rPr>
+        <w:t>dylan</w:t>
+      </w:r>
+      <w:proofErr w:type="spellEnd"/>
     </w:p>
     <w:p>
       <w:pPr>
@@ -551,6 +589,14 @@
               </w:rPr>
               <w:t> </w:t>
             </w:r>
+            <w:r>
+              <w:rPr>
+                <w:rFonts w:ascii="Segoe UI Emoji" w:eastAsia="Times New Roman" w:hAnsi="Segoe UI Emoji" w:cs="Calibri"/>
+                <w:sz w:val="24"/>
+                <w:szCs w:val="24"/>
+              </w:rPr>
+              <w:t>The brains of the computer</w:t>
+            </w:r>
           </w:p>
           <w:p>
             <w:pPr>
@@ -597,6 +643,78 @@
               </w:rPr>
               <w:t> </w:t>
             </w:r>
+            <w:proofErr w:type="spellStart"/>
+            <w:r>
+              <w:rPr>
+                <w:rFonts w:ascii="Segoe UI Emoji" w:eastAsia="Times New Roman" w:hAnsi="Segoe UI Emoji" w:cs="Calibri"/>
+                <w:sz w:val="24"/>
+                <w:szCs w:val="24"/>
+              </w:rPr>
+              <w:t>Amd</w:t>
+            </w:r>
+            <w:proofErr w:type="spellEnd"/>
+            <w:r>
+              <w:rPr>
+                <w:rFonts w:ascii="Segoe UI Emoji" w:eastAsia="Times New Roman" w:hAnsi="Segoe UI Emoji" w:cs="Calibri"/>
+                <w:sz w:val="24"/>
+                <w:szCs w:val="24"/>
+              </w:rPr>
+              <w:t xml:space="preserve"> </w:t>
+            </w:r>
+            <w:proofErr w:type="spellStart"/>
+            <w:r>
+              <w:rPr>
+                <w:rFonts w:ascii="Segoe UI Emoji" w:eastAsia="Times New Roman" w:hAnsi="Segoe UI Emoji" w:cs="Calibri"/>
+                <w:sz w:val="24"/>
+                <w:szCs w:val="24"/>
+              </w:rPr>
+              <w:t>ryzen</w:t>
+            </w:r>
+            <w:proofErr w:type="spellEnd"/>
+            <w:r>
+              <w:rPr>
+                <w:rFonts w:ascii="Segoe UI Emoji" w:eastAsia="Times New Roman" w:hAnsi="Segoe UI Emoji" w:cs="Calibri"/>
+                <w:sz w:val="24"/>
+                <w:szCs w:val="24"/>
+              </w:rPr>
+              <w:t xml:space="preserve"> 5 3600, </w:t>
+            </w:r>
+            <w:proofErr w:type="spellStart"/>
+            <w:r>
+              <w:rPr>
+                <w:rFonts w:ascii="Segoe UI Emoji" w:eastAsia="Times New Roman" w:hAnsi="Segoe UI Emoji" w:cs="Calibri"/>
+                <w:sz w:val="24"/>
+                <w:szCs w:val="24"/>
+              </w:rPr>
+              <w:t>amd</w:t>
+            </w:r>
+            <w:proofErr w:type="spellEnd"/>
+            <w:r>
+              <w:rPr>
+                <w:rFonts w:ascii="Segoe UI Emoji" w:eastAsia="Times New Roman" w:hAnsi="Segoe UI Emoji" w:cs="Calibri"/>
+                <w:sz w:val="24"/>
+                <w:szCs w:val="24"/>
+              </w:rPr>
+              <w:t xml:space="preserve"> </w:t>
+            </w:r>
+            <w:proofErr w:type="spellStart"/>
+            <w:r>
+              <w:rPr>
+                <w:rFonts w:ascii="Segoe UI Emoji" w:eastAsia="Times New Roman" w:hAnsi="Segoe UI Emoji" w:cs="Calibri"/>
+                <w:sz w:val="24"/>
+                <w:szCs w:val="24"/>
+              </w:rPr>
+              <w:t>ryzen</w:t>
+            </w:r>
+            <w:proofErr w:type="spellEnd"/>
+            <w:r>
+              <w:rPr>
+                <w:rFonts w:ascii="Segoe UI Emoji" w:eastAsia="Times New Roman" w:hAnsi="Segoe UI Emoji" w:cs="Calibri"/>
+                <w:sz w:val="24"/>
+                <w:szCs w:val="24"/>
+              </w:rPr>
+              <w:t xml:space="preserve"> 5 2600</w:t>
+            </w:r>
           </w:p>
         </w:tc>
         <w:tc>
@@ -618,6 +736,14 @@
                 <w:szCs w:val="24"/>
               </w:rPr>
             </w:pPr>
+            <w:r>
+              <w:rPr>
+                <w:rFonts w:ascii="Segoe UI Emoji" w:eastAsia="Times New Roman" w:hAnsi="Segoe UI Emoji" w:cs="Calibri"/>
+                <w:sz w:val="24"/>
+                <w:szCs w:val="24"/>
+              </w:rPr>
+              <w:t>100-200</w:t>
+            </w:r>
           </w:p>
         </w:tc>
       </w:tr>
@@ -692,6 +818,50 @@
               </w:rPr>
               <w:t> </w:t>
             </w:r>
+            <w:r>
+              <w:rPr>
+                <w:rFonts w:ascii="Segoe UI Emoji" w:eastAsia="Times New Roman" w:hAnsi="Segoe UI Emoji" w:cs="Calibri"/>
+                <w:sz w:val="24"/>
+                <w:szCs w:val="24"/>
+              </w:rPr>
+              <w:t>Get a cheapo case that has a windows 7 key on it, use key for windows 10.</w:t>
+            </w:r>
+          </w:p>
+          <w:p>
+            <w:pPr>
+              <w:spacing w:after="0" w:line="240" w:lineRule="auto"/>
+              <w:rPr>
+                <w:rFonts w:ascii="Segoe UI Emoji" w:eastAsia="Times New Roman" w:hAnsi="Segoe UI Emoji" w:cs="Calibri"/>
+                <w:sz w:val="24"/>
+                <w:szCs w:val="24"/>
+              </w:rPr>
+            </w:pPr>
+            <w:r>
+              <w:rPr>
+                <w:rFonts w:ascii="Segoe UI Emoji" w:eastAsia="Times New Roman" w:hAnsi="Segoe UI Emoji" w:cs="Calibri"/>
+                <w:sz w:val="24"/>
+                <w:szCs w:val="24"/>
+              </w:rPr>
+              <w:t xml:space="preserve">Or just get </w:t>
+            </w:r>
+            <w:proofErr w:type="gramStart"/>
+            <w:r>
+              <w:rPr>
+                <w:rFonts w:ascii="Segoe UI Emoji" w:eastAsia="Times New Roman" w:hAnsi="Segoe UI Emoji" w:cs="Calibri"/>
+                <w:sz w:val="24"/>
+                <w:szCs w:val="24"/>
+              </w:rPr>
+              <w:t>a</w:t>
+            </w:r>
+            <w:proofErr w:type="gramEnd"/>
+            <w:r>
+              <w:rPr>
+                <w:rFonts w:ascii="Segoe UI Emoji" w:eastAsia="Times New Roman" w:hAnsi="Segoe UI Emoji" w:cs="Calibri"/>
+                <w:sz w:val="24"/>
+                <w:szCs w:val="24"/>
+              </w:rPr>
+              <w:t xml:space="preserve"> old laptop from a friend and use the windows 7 key</w:t>
+            </w:r>
           </w:p>
           <w:p>
             <w:pPr>
@@ -738,6 +908,14 @@
               </w:rPr>
               <w:t> </w:t>
             </w:r>
+            <w:r>
+              <w:rPr>
+                <w:rFonts w:ascii="Segoe UI Emoji" w:eastAsia="Times New Roman" w:hAnsi="Segoe UI Emoji" w:cs="Calibri"/>
+                <w:sz w:val="24"/>
+                <w:szCs w:val="24"/>
+              </w:rPr>
+              <w:t>Windows 10</w:t>
+            </w:r>
           </w:p>
         </w:tc>
         <w:tc>
@@ -759,6 +937,14 @@
                 <w:szCs w:val="24"/>
               </w:rPr>
             </w:pPr>
+            <w:r>
+              <w:rPr>
+                <w:rFonts w:ascii="Segoe UI Emoji" w:eastAsia="Times New Roman" w:hAnsi="Segoe UI Emoji" w:cs="Calibri"/>
+                <w:sz w:val="24"/>
+                <w:szCs w:val="24"/>
+              </w:rPr>
+              <w:t>Free with the case</w:t>
+            </w:r>
           </w:p>
         </w:tc>
       </w:tr>
@@ -833,6 +1019,24 @@
               </w:rPr>
               <w:t> </w:t>
             </w:r>
+            <w:r>
+              <w:rPr>
+                <w:rFonts w:ascii="Segoe UI Emoji" w:eastAsia="Times New Roman" w:hAnsi="Segoe UI Emoji" w:cs="Calibri"/>
+                <w:sz w:val="24"/>
+                <w:szCs w:val="24"/>
+              </w:rPr>
+              <w:t xml:space="preserve">Remembers </w:t>
+            </w:r>
+            <w:proofErr w:type="gramStart"/>
+            <w:r>
+              <w:rPr>
+                <w:rFonts w:ascii="Segoe UI Emoji" w:eastAsia="Times New Roman" w:hAnsi="Segoe UI Emoji" w:cs="Calibri"/>
+                <w:sz w:val="24"/>
+                <w:szCs w:val="24"/>
+              </w:rPr>
+              <w:t>everything</w:t>
+            </w:r>
+            <w:proofErr w:type="gramEnd"/>
           </w:p>
           <w:p>
             <w:pPr>
@@ -879,6 +1083,14 @@
               </w:rPr>
               <w:t> </w:t>
             </w:r>
+            <w:r>
+              <w:rPr>
+                <w:rFonts w:ascii="Segoe UI Emoji" w:eastAsia="Times New Roman" w:hAnsi="Segoe UI Emoji" w:cs="Calibri"/>
+                <w:sz w:val="24"/>
+                <w:szCs w:val="24"/>
+              </w:rPr>
+              <w:t>16 gigabytes ddr4</w:t>
+            </w:r>
           </w:p>
         </w:tc>
         <w:tc>
@@ -900,6 +1112,14 @@
                 <w:szCs w:val="24"/>
               </w:rPr>
             </w:pPr>
+            <w:r>
+              <w:rPr>
+                <w:rFonts w:ascii="Segoe UI Emoji" w:eastAsia="Times New Roman" w:hAnsi="Segoe UI Emoji" w:cs="Calibri"/>
+                <w:sz w:val="24"/>
+                <w:szCs w:val="24"/>
+              </w:rPr>
+              <w:t>50-100</w:t>
+            </w:r>
           </w:p>
         </w:tc>
       </w:tr>
@@ -974,6 +1194,26 @@
               </w:rPr>
               <w:t> </w:t>
             </w:r>
+            <w:r>
+              <w:rPr>
+                <w:rFonts w:ascii="Segoe UI Emoji" w:eastAsia="Times New Roman" w:hAnsi="Segoe UI Emoji" w:cs="Calibri"/>
+                <w:sz w:val="24"/>
+                <w:szCs w:val="24"/>
+              </w:rPr>
+              <w:t xml:space="preserve">Saves </w:t>
+            </w:r>
+            <w:proofErr w:type="spellStart"/>
+            <w:proofErr w:type="gramStart"/>
+            <w:r>
+              <w:rPr>
+                <w:rFonts w:ascii="Segoe UI Emoji" w:eastAsia="Times New Roman" w:hAnsi="Segoe UI Emoji" w:cs="Calibri"/>
+                <w:sz w:val="24"/>
+                <w:szCs w:val="24"/>
+              </w:rPr>
+              <w:t>everthing</w:t>
+            </w:r>
+            <w:proofErr w:type="spellEnd"/>
+            <w:proofErr w:type="gramEnd"/>
           </w:p>
           <w:p>
             <w:pPr>
@@ -1005,21 +1245,66 @@
           </w:tcPr>
           <w:p>
             <w:pPr>
-              <w:spacing w:after="0" w:line="240" w:lineRule="auto"/>
-              <w:rPr>
-                <w:rFonts w:ascii="Segoe UI Emoji" w:eastAsia="Times New Roman" w:hAnsi="Segoe UI Emoji" w:cs="Calibri"/>
-                <w:sz w:val="24"/>
-                <w:szCs w:val="24"/>
-              </w:rPr>
-            </w:pPr>
-            <w:r>
-              <w:rPr>
-                <w:rFonts w:ascii="Segoe UI Emoji" w:eastAsia="Times New Roman" w:hAnsi="Segoe UI Emoji" w:cs="Calibri"/>
-                <w:sz w:val="24"/>
-                <w:szCs w:val="24"/>
+              <w:rPr>
+                <w:rFonts w:ascii="Segoe UI Emoji" w:eastAsia="Times New Roman" w:hAnsi="Segoe UI Emoji" w:cs="Calibri"/>
+                <w:sz w:val="24"/>
+                <w:szCs w:val="24"/>
+                <w:lang w:val="en-NZ"/>
+              </w:rPr>
+            </w:pPr>
+            <w:r>
+              <w:rPr>
+                <w:rFonts w:ascii="Segoe UI Emoji" w:eastAsia="Times New Roman" w:hAnsi="Segoe UI Emoji" w:cs="Calibri"/>
+                <w:sz w:val="24"/>
+                <w:szCs w:val="24"/>
+                <w:lang w:val="en-NZ"/>
               </w:rPr>
               <w:t> </w:t>
             </w:r>
+            <w:r>
+              <w:rPr>
+                <w:rFonts w:ascii="Segoe UI Emoji" w:eastAsia="Times New Roman" w:hAnsi="Segoe UI Emoji" w:cs="Calibri"/>
+                <w:sz w:val="24"/>
+                <w:szCs w:val="24"/>
+                <w:lang w:val="en-NZ"/>
+              </w:rPr>
+              <w:t xml:space="preserve">2tb 3.5” internal </w:t>
+            </w:r>
+            <w:proofErr w:type="spellStart"/>
+            <w:proofErr w:type="gramStart"/>
+            <w:r>
+              <w:rPr>
+                <w:rFonts w:ascii="Segoe UI Emoji" w:eastAsia="Times New Roman" w:hAnsi="Segoe UI Emoji" w:cs="Calibri"/>
+                <w:sz w:val="24"/>
+                <w:szCs w:val="24"/>
+                <w:lang w:val="en-NZ"/>
+              </w:rPr>
+              <w:t>hdd</w:t>
+            </w:r>
+            <w:proofErr w:type="spellEnd"/>
+            <w:r>
+              <w:t>(</w:t>
+            </w:r>
+            <w:proofErr w:type="spellStart"/>
+            <w:proofErr w:type="gramEnd"/>
+            <w:r>
+              <w:t>ssd</w:t>
+            </w:r>
+            <w:proofErr w:type="spellEnd"/>
+            <w:r>
+              <w:t xml:space="preserve"> is overrated, return to funny computer noises)</w:t>
+            </w:r>
+          </w:p>
+          <w:p>
+            <w:pPr>
+              <w:spacing w:after="0" w:line="240" w:lineRule="auto"/>
+              <w:rPr>
+                <w:rFonts w:ascii="Segoe UI Emoji" w:eastAsia="Times New Roman" w:hAnsi="Segoe UI Emoji" w:cs="Calibri"/>
+                <w:sz w:val="24"/>
+                <w:szCs w:val="24"/>
+                <w:lang w:val="en-NZ"/>
+              </w:rPr>
+            </w:pPr>
           </w:p>
         </w:tc>
         <w:tc>
@@ -1039,8 +1324,18 @@
                 <w:rFonts w:ascii="Segoe UI Emoji" w:eastAsia="Times New Roman" w:hAnsi="Segoe UI Emoji" w:cs="Calibri"/>
                 <w:sz w:val="24"/>
                 <w:szCs w:val="24"/>
-              </w:rPr>
-            </w:pPr>
+                <w:lang w:val="en-NZ"/>
+              </w:rPr>
+            </w:pPr>
+            <w:r>
+              <w:rPr>
+                <w:rFonts w:ascii="Segoe UI Emoji" w:eastAsia="Times New Roman" w:hAnsi="Segoe UI Emoji" w:cs="Calibri"/>
+                <w:sz w:val="24"/>
+                <w:szCs w:val="24"/>
+                <w:lang w:val="en-NZ"/>
+              </w:rPr>
+              <w:t>50-100</w:t>
+            </w:r>
           </w:p>
         </w:tc>
       </w:tr>
@@ -1115,6 +1410,42 @@
               </w:rPr>
               <w:t> </w:t>
             </w:r>
+            <w:r>
+              <w:rPr>
+                <w:rFonts w:ascii="Segoe UI Emoji" w:eastAsia="Times New Roman" w:hAnsi="Segoe UI Emoji" w:cs="Calibri"/>
+                <w:sz w:val="24"/>
+                <w:szCs w:val="24"/>
+              </w:rPr>
+              <w:t xml:space="preserve">Old 2000s games that your probably just </w:t>
+            </w:r>
+            <w:proofErr w:type="spellStart"/>
+            <w:r>
+              <w:rPr>
+                <w:rFonts w:ascii="Segoe UI Emoji" w:eastAsia="Times New Roman" w:hAnsi="Segoe UI Emoji" w:cs="Calibri"/>
+                <w:sz w:val="24"/>
+                <w:szCs w:val="24"/>
+              </w:rPr>
+              <w:t>gonna</w:t>
+            </w:r>
+            <w:proofErr w:type="spellEnd"/>
+            <w:r>
+              <w:rPr>
+                <w:rFonts w:ascii="Segoe UI Emoji" w:eastAsia="Times New Roman" w:hAnsi="Segoe UI Emoji" w:cs="Calibri"/>
+                <w:sz w:val="24"/>
+                <w:szCs w:val="24"/>
+              </w:rPr>
+              <w:t xml:space="preserve"> </w:t>
+            </w:r>
+            <w:proofErr w:type="gramStart"/>
+            <w:r>
+              <w:rPr>
+                <w:rFonts w:ascii="Segoe UI Emoji" w:eastAsia="Times New Roman" w:hAnsi="Segoe UI Emoji" w:cs="Calibri"/>
+                <w:sz w:val="24"/>
+                <w:szCs w:val="24"/>
+              </w:rPr>
+              <w:t>pirate</w:t>
+            </w:r>
+            <w:proofErr w:type="gramEnd"/>
           </w:p>
           <w:p>
             <w:pPr>
@@ -1161,6 +1492,14 @@
               </w:rPr>
               <w:t> </w:t>
             </w:r>
+            <w:r>
+              <w:rPr>
+                <w:rFonts w:ascii="Segoe UI Emoji" w:eastAsia="Times New Roman" w:hAnsi="Segoe UI Emoji" w:cs="Calibri"/>
+                <w:sz w:val="24"/>
+                <w:szCs w:val="24"/>
+              </w:rPr>
+              <w:t>no</w:t>
+            </w:r>
           </w:p>
         </w:tc>
         <w:tc>
@@ -1182,6 +1521,14 @@
                 <w:szCs w:val="24"/>
               </w:rPr>
             </w:pPr>
+            <w:r>
+              <w:rPr>
+                <w:rFonts w:ascii="Segoe UI Emoji" w:eastAsia="Times New Roman" w:hAnsi="Segoe UI Emoji" w:cs="Calibri"/>
+                <w:sz w:val="24"/>
+                <w:szCs w:val="24"/>
+              </w:rPr>
+              <w:t>You aren’t getting it</w:t>
+            </w:r>
           </w:p>
         </w:tc>
       </w:tr>
@@ -1218,6 +1565,7 @@
                 <w:sz w:val="24"/>
                 <w:szCs w:val="24"/>
               </w:rPr>
+              <w:lastRenderedPageBreak/>
               <w:t>Monitor</w:t>
             </w:r>
           </w:p>
@@ -1248,24 +1596,6 @@
                 <w:szCs w:val="24"/>
               </w:rPr>
             </w:pPr>
-            <w:r>
-              <w:rPr>
-                <w:rFonts w:ascii="Segoe UI Emoji" w:eastAsia="Times New Roman" w:hAnsi="Segoe UI Emoji" w:cs="Calibri"/>
-                <w:sz w:val="24"/>
-                <w:szCs w:val="24"/>
-              </w:rPr>
-              <w:t> </w:t>
-            </w:r>
-          </w:p>
-          <w:p>
-            <w:pPr>
-              <w:spacing w:after="0" w:line="240" w:lineRule="auto"/>
-              <w:rPr>
-                <w:rFonts w:ascii="Segoe UI Emoji" w:eastAsia="Times New Roman" w:hAnsi="Segoe UI Emoji" w:cs="Calibri"/>
-                <w:sz w:val="24"/>
-                <w:szCs w:val="24"/>
-              </w:rPr>
-            </w:pPr>
           </w:p>
         </w:tc>
         <w:tc>
@@ -1302,6 +1632,58 @@
               </w:rPr>
               <w:t> </w:t>
             </w:r>
+            <w:r>
+              <w:rPr>
+                <w:rFonts w:ascii="Segoe UI Emoji" w:eastAsia="Times New Roman" w:hAnsi="Segoe UI Emoji" w:cs="Calibri"/>
+                <w:sz w:val="24"/>
+                <w:szCs w:val="24"/>
+              </w:rPr>
+              <w:t> </w:t>
+            </w:r>
+            <w:r>
+              <w:rPr>
+                <w:rFonts w:ascii="Segoe UI Emoji" w:eastAsia="Times New Roman" w:hAnsi="Segoe UI Emoji" w:cs="Calibri"/>
+                <w:sz w:val="24"/>
+                <w:szCs w:val="24"/>
+              </w:rPr>
+              <w:t xml:space="preserve">Get a 50 inch 4k 100 </w:t>
+            </w:r>
+            <w:proofErr w:type="spellStart"/>
+            <w:r>
+              <w:rPr>
+                <w:rFonts w:ascii="Segoe UI Emoji" w:eastAsia="Times New Roman" w:hAnsi="Segoe UI Emoji" w:cs="Calibri"/>
+                <w:sz w:val="24"/>
+                <w:szCs w:val="24"/>
+              </w:rPr>
+              <w:t>hz</w:t>
+            </w:r>
+            <w:proofErr w:type="spellEnd"/>
+            <w:r>
+              <w:rPr>
+                <w:rFonts w:ascii="Segoe UI Emoji" w:eastAsia="Times New Roman" w:hAnsi="Segoe UI Emoji" w:cs="Calibri"/>
+                <w:sz w:val="24"/>
+                <w:szCs w:val="24"/>
+              </w:rPr>
+              <w:t xml:space="preserve"> tv from your cousins because they think its</w:t>
+            </w:r>
+            <w:r>
+              <w:rPr>
+                <w:rFonts w:ascii="Segoe UI Emoji" w:eastAsia="Times New Roman" w:hAnsi="Segoe UI Emoji" w:cs="Calibri"/>
+                <w:sz w:val="24"/>
+                <w:szCs w:val="24"/>
+              </w:rPr>
+              <w:t xml:space="preserve"> broken but really it works fine even though it was outside during the major storms in new </w:t>
+            </w:r>
+            <w:proofErr w:type="spellStart"/>
+            <w:r>
+              <w:rPr>
+                <w:rFonts w:ascii="Segoe UI Emoji" w:eastAsia="Times New Roman" w:hAnsi="Segoe UI Emoji" w:cs="Calibri"/>
+                <w:sz w:val="24"/>
+                <w:szCs w:val="24"/>
+              </w:rPr>
+              <w:t>zealand</w:t>
+            </w:r>
+            <w:proofErr w:type="spellEnd"/>
           </w:p>
         </w:tc>
         <w:tc>
@@ -1323,6 +1705,24 @@
                 <w:szCs w:val="24"/>
               </w:rPr>
             </w:pPr>
+            <w:proofErr w:type="gramStart"/>
+            <w:r>
+              <w:rPr>
+                <w:rFonts w:ascii="Segoe UI Emoji" w:eastAsia="Times New Roman" w:hAnsi="Segoe UI Emoji" w:cs="Calibri"/>
+                <w:sz w:val="24"/>
+                <w:szCs w:val="24"/>
+              </w:rPr>
+              <w:t>Free(</w:t>
+            </w:r>
+            <w:proofErr w:type="gramEnd"/>
+            <w:r>
+              <w:rPr>
+                <w:rFonts w:ascii="Segoe UI Emoji" w:eastAsia="Times New Roman" w:hAnsi="Segoe UI Emoji" w:cs="Calibri"/>
+                <w:sz w:val="24"/>
+                <w:szCs w:val="24"/>
+              </w:rPr>
+              <w:t>my cousins are stupid)</w:t>
+            </w:r>
           </w:p>
         </w:tc>
       </w:tr>
@@ -1397,6 +1797,24 @@
               </w:rPr>
               <w:t> </w:t>
             </w:r>
+            <w:r>
+              <w:rPr>
+                <w:rFonts w:ascii="Segoe UI Emoji" w:eastAsia="Times New Roman" w:hAnsi="Segoe UI Emoji" w:cs="Calibri"/>
+                <w:sz w:val="24"/>
+                <w:szCs w:val="24"/>
+              </w:rPr>
+              <w:t xml:space="preserve">Renders everything that’s </w:t>
+            </w:r>
+            <w:proofErr w:type="gramStart"/>
+            <w:r>
+              <w:rPr>
+                <w:rFonts w:ascii="Segoe UI Emoji" w:eastAsia="Times New Roman" w:hAnsi="Segoe UI Emoji" w:cs="Calibri"/>
+                <w:sz w:val="24"/>
+                <w:szCs w:val="24"/>
+              </w:rPr>
+              <w:t>video</w:t>
+            </w:r>
+            <w:proofErr w:type="gramEnd"/>
           </w:p>
           <w:p>
             <w:pPr>
@@ -1443,6 +1861,34 @@
               </w:rPr>
               <w:t> </w:t>
             </w:r>
+            <w:proofErr w:type="spellStart"/>
+            <w:r>
+              <w:rPr>
+                <w:rFonts w:ascii="Segoe UI Emoji" w:eastAsia="Times New Roman" w:hAnsi="Segoe UI Emoji" w:cs="Calibri"/>
+                <w:sz w:val="24"/>
+                <w:szCs w:val="24"/>
+              </w:rPr>
+              <w:t>Gtx</w:t>
+            </w:r>
+            <w:proofErr w:type="spellEnd"/>
+            <w:r>
+              <w:rPr>
+                <w:rFonts w:ascii="Segoe UI Emoji" w:eastAsia="Times New Roman" w:hAnsi="Segoe UI Emoji" w:cs="Calibri"/>
+                <w:sz w:val="24"/>
+                <w:szCs w:val="24"/>
+              </w:rPr>
+              <w:t xml:space="preserve"> 1080 used on </w:t>
+            </w:r>
+            <w:proofErr w:type="spellStart"/>
+            <w:r>
+              <w:rPr>
+                <w:rFonts w:ascii="Segoe UI Emoji" w:eastAsia="Times New Roman" w:hAnsi="Segoe UI Emoji" w:cs="Calibri"/>
+                <w:sz w:val="24"/>
+                <w:szCs w:val="24"/>
+              </w:rPr>
+              <w:t>trademe</w:t>
+            </w:r>
+            <w:proofErr w:type="spellEnd"/>
           </w:p>
         </w:tc>
         <w:tc>
@@ -1464,6 +1910,14 @@
                 <w:szCs w:val="24"/>
               </w:rPr>
             </w:pPr>
+            <w:r>
+              <w:rPr>
+                <w:rFonts w:ascii="Segoe UI Emoji" w:eastAsia="Times New Roman" w:hAnsi="Segoe UI Emoji" w:cs="Calibri"/>
+                <w:sz w:val="24"/>
+                <w:szCs w:val="24"/>
+              </w:rPr>
+              <w:t>250-400</w:t>
+            </w:r>
           </w:p>
         </w:tc>
       </w:tr>
@@ -1500,7 +1954,7 @@
                 <w:sz w:val="24"/>
                 <w:szCs w:val="24"/>
               </w:rPr>
-              <w:t>Sound Card</w:t>
+              <w:t>Speakers</w:t>
             </w:r>
           </w:p>
         </w:tc>
@@ -1538,6 +1992,24 @@
               </w:rPr>
               <w:t> </w:t>
             </w:r>
+            <w:r>
+              <w:rPr>
+                <w:rFonts w:ascii="Segoe UI Emoji" w:eastAsia="Times New Roman" w:hAnsi="Segoe UI Emoji" w:cs="Calibri"/>
+                <w:sz w:val="24"/>
+                <w:szCs w:val="24"/>
+              </w:rPr>
+              <w:t xml:space="preserve">Does the audio, get some headphones </w:t>
+            </w:r>
+            <w:proofErr w:type="gramStart"/>
+            <w:r>
+              <w:rPr>
+                <w:rFonts w:ascii="Segoe UI Emoji" w:eastAsia="Times New Roman" w:hAnsi="Segoe UI Emoji" w:cs="Calibri"/>
+                <w:sz w:val="24"/>
+                <w:szCs w:val="24"/>
+              </w:rPr>
+              <w:t>instead</w:t>
+            </w:r>
+            <w:proofErr w:type="gramEnd"/>
           </w:p>
           <w:p>
             <w:pPr>
@@ -1584,6 +2056,24 @@
               </w:rPr>
               <w:t> </w:t>
             </w:r>
+            <w:proofErr w:type="spellStart"/>
+            <w:r>
+              <w:rPr>
+                <w:rFonts w:ascii="Segoe UI Emoji" w:eastAsia="Times New Roman" w:hAnsi="Segoe UI Emoji" w:cs="Calibri"/>
+                <w:sz w:val="24"/>
+                <w:szCs w:val="24"/>
+              </w:rPr>
+              <w:t>Superlux</w:t>
+            </w:r>
+            <w:proofErr w:type="spellEnd"/>
+            <w:r>
+              <w:rPr>
+                <w:rFonts w:ascii="Segoe UI Emoji" w:eastAsia="Times New Roman" w:hAnsi="Segoe UI Emoji" w:cs="Calibri"/>
+                <w:sz w:val="24"/>
+                <w:szCs w:val="24"/>
+              </w:rPr>
+              <w:t xml:space="preserve"> hd681</w:t>
+            </w:r>
           </w:p>
         </w:tc>
         <w:tc>
@@ -1605,6 +2095,14 @@
                 <w:szCs w:val="24"/>
               </w:rPr>
             </w:pPr>
+            <w:r>
+              <w:rPr>
+                <w:rFonts w:ascii="Segoe UI Emoji" w:eastAsia="Times New Roman" w:hAnsi="Segoe UI Emoji" w:cs="Calibri"/>
+                <w:sz w:val="24"/>
+                <w:szCs w:val="24"/>
+              </w:rPr>
+              <w:t>Like 40 bucks from artist guitars</w:t>
+            </w:r>
           </w:p>
         </w:tc>
       </w:tr>
@@ -1641,7 +2139,7 @@
                 <w:sz w:val="24"/>
                 <w:szCs w:val="24"/>
               </w:rPr>
-              <w:t>Speakers</w:t>
+              <w:t>Keyboard</w:t>
             </w:r>
           </w:p>
         </w:tc>
@@ -1679,6 +2177,24 @@
               </w:rPr>
               <w:t> </w:t>
             </w:r>
+            <w:r>
+              <w:rPr>
+                <w:rFonts w:ascii="Segoe UI Emoji" w:eastAsia="Times New Roman" w:hAnsi="Segoe UI Emoji" w:cs="Calibri"/>
+                <w:sz w:val="24"/>
+                <w:szCs w:val="24"/>
+              </w:rPr>
+              <w:t xml:space="preserve">The thing u type </w:t>
+            </w:r>
+            <w:proofErr w:type="gramStart"/>
+            <w:r>
+              <w:rPr>
+                <w:rFonts w:ascii="Segoe UI Emoji" w:eastAsia="Times New Roman" w:hAnsi="Segoe UI Emoji" w:cs="Calibri"/>
+                <w:sz w:val="24"/>
+                <w:szCs w:val="24"/>
+              </w:rPr>
+              <w:t>on</w:t>
+            </w:r>
+            <w:proofErr w:type="gramEnd"/>
           </w:p>
           <w:p>
             <w:pPr>
@@ -1725,6 +2241,14 @@
               </w:rPr>
               <w:t> </w:t>
             </w:r>
+            <w:r>
+              <w:rPr>
+                <w:rFonts w:ascii="Segoe UI Emoji" w:eastAsia="Times New Roman" w:hAnsi="Segoe UI Emoji" w:cs="Calibri"/>
+                <w:sz w:val="24"/>
+                <w:szCs w:val="24"/>
+              </w:rPr>
+              <w:t>Get a mechanical keyboard cause feels nice</w:t>
+            </w:r>
           </w:p>
         </w:tc>
         <w:tc>
@@ -1746,6 +2270,14 @@
                 <w:szCs w:val="24"/>
               </w:rPr>
             </w:pPr>
+            <w:r>
+              <w:rPr>
+                <w:rFonts w:ascii="Segoe UI Emoji" w:eastAsia="Times New Roman" w:hAnsi="Segoe UI Emoji" w:cs="Calibri"/>
+                <w:sz w:val="24"/>
+                <w:szCs w:val="24"/>
+              </w:rPr>
+              <w:t>50-100</w:t>
+            </w:r>
           </w:p>
         </w:tc>
       </w:tr>
@@ -1782,7 +2314,7 @@
                 <w:sz w:val="24"/>
                 <w:szCs w:val="24"/>
               </w:rPr>
-              <w:t>Keyboard</w:t>
+              <w:t>Mouse</w:t>
             </w:r>
           </w:p>
         </w:tc>
@@ -1820,6 +2352,24 @@
               </w:rPr>
               <w:t> </w:t>
             </w:r>
+            <w:r>
+              <w:rPr>
+                <w:rFonts w:ascii="Segoe UI Emoji" w:eastAsia="Times New Roman" w:hAnsi="Segoe UI Emoji" w:cs="Calibri"/>
+                <w:sz w:val="24"/>
+                <w:szCs w:val="24"/>
+              </w:rPr>
+              <w:t xml:space="preserve">The thing u </w:t>
+            </w:r>
+            <w:proofErr w:type="gramStart"/>
+            <w:r>
+              <w:rPr>
+                <w:rFonts w:ascii="Segoe UI Emoji" w:eastAsia="Times New Roman" w:hAnsi="Segoe UI Emoji" w:cs="Calibri"/>
+                <w:sz w:val="24"/>
+                <w:szCs w:val="24"/>
+              </w:rPr>
+              <w:t>move</w:t>
+            </w:r>
+            <w:proofErr w:type="gramEnd"/>
           </w:p>
           <w:p>
             <w:pPr>
@@ -1866,6 +2416,14 @@
               </w:rPr>
               <w:t> </w:t>
             </w:r>
+            <w:r>
+              <w:rPr>
+                <w:rFonts w:ascii="Segoe UI Emoji" w:eastAsia="Times New Roman" w:hAnsi="Segoe UI Emoji" w:cs="Calibri"/>
+                <w:sz w:val="24"/>
+                <w:szCs w:val="24"/>
+              </w:rPr>
+              <w:t>Idk get a decent corsair or Logitech one</w:t>
+            </w:r>
           </w:p>
         </w:tc>
         <w:tc>
@@ -1887,147 +2445,14 @@
                 <w:szCs w:val="24"/>
               </w:rPr>
             </w:pPr>
-          </w:p>
-        </w:tc>
-      </w:tr>
-      <w:tr>
-        <w:tc>
-          <w:tcPr>
-            <w:tcW w:w="1975" w:type="dxa"/>
-            <w:tcBorders>
-              <w:top w:val="single" w:sz="8" w:space="0" w:color="A3A3A3"/>
-              <w:left w:val="single" w:sz="8" w:space="0" w:color="A3A3A3"/>
-              <w:bottom w:val="single" w:sz="8" w:space="0" w:color="A3A3A3"/>
-              <w:right w:val="single" w:sz="8" w:space="0" w:color="A3A3A3"/>
-            </w:tcBorders>
-            <w:tcMar>
-              <w:top w:w="40" w:type="dxa"/>
-              <w:left w:w="60" w:type="dxa"/>
-              <w:bottom w:w="40" w:type="dxa"/>
-              <w:right w:w="60" w:type="dxa"/>
-            </w:tcMar>
-            <w:hideMark/>
-          </w:tcPr>
-          <w:p>
-            <w:pPr>
-              <w:spacing w:after="0" w:line="240" w:lineRule="auto"/>
-              <w:rPr>
-                <w:rFonts w:ascii="Segoe UI Emoji" w:eastAsia="Times New Roman" w:hAnsi="Segoe UI Emoji" w:cs="Calibri"/>
-                <w:sz w:val="24"/>
-                <w:szCs w:val="24"/>
-              </w:rPr>
-            </w:pPr>
-            <w:r>
-              <w:rPr>
-                <w:rFonts w:ascii="Segoe UI Emoji" w:eastAsia="Times New Roman" w:hAnsi="Segoe UI Emoji" w:cs="Calibri"/>
-                <w:sz w:val="24"/>
-                <w:szCs w:val="24"/>
-              </w:rPr>
-              <w:t>Mouse</w:t>
-            </w:r>
-          </w:p>
-        </w:tc>
-        <w:tc>
-          <w:tcPr>
-            <w:tcW w:w="2296" w:type="dxa"/>
-            <w:tcBorders>
-              <w:top w:val="single" w:sz="8" w:space="0" w:color="A3A3A3"/>
-              <w:left w:val="single" w:sz="8" w:space="0" w:color="A3A3A3"/>
-              <w:bottom w:val="single" w:sz="8" w:space="0" w:color="A3A3A3"/>
-              <w:right w:val="single" w:sz="8" w:space="0" w:color="A3A3A3"/>
-            </w:tcBorders>
-            <w:tcMar>
-              <w:top w:w="40" w:type="dxa"/>
-              <w:left w:w="60" w:type="dxa"/>
-              <w:bottom w:w="40" w:type="dxa"/>
-              <w:right w:w="60" w:type="dxa"/>
-            </w:tcMar>
-            <w:hideMark/>
-          </w:tcPr>
-          <w:p>
-            <w:pPr>
-              <w:spacing w:after="0" w:line="240" w:lineRule="auto"/>
-              <w:rPr>
-                <w:rFonts w:ascii="Segoe UI Emoji" w:eastAsia="Times New Roman" w:hAnsi="Segoe UI Emoji" w:cs="Calibri"/>
-                <w:sz w:val="24"/>
-                <w:szCs w:val="24"/>
-              </w:rPr>
-            </w:pPr>
-            <w:r>
-              <w:rPr>
-                <w:rFonts w:ascii="Segoe UI Emoji" w:eastAsia="Times New Roman" w:hAnsi="Segoe UI Emoji" w:cs="Calibri"/>
-                <w:sz w:val="24"/>
-                <w:szCs w:val="24"/>
-              </w:rPr>
-              <w:t> </w:t>
-            </w:r>
-          </w:p>
-          <w:p>
-            <w:pPr>
-              <w:spacing w:after="0" w:line="240" w:lineRule="auto"/>
-              <w:rPr>
-                <w:rFonts w:ascii="Segoe UI Emoji" w:eastAsia="Times New Roman" w:hAnsi="Segoe UI Emoji" w:cs="Calibri"/>
-                <w:sz w:val="24"/>
-                <w:szCs w:val="24"/>
-              </w:rPr>
-            </w:pPr>
-          </w:p>
-        </w:tc>
-        <w:tc>
-          <w:tcPr>
-            <w:tcW w:w="3657" w:type="dxa"/>
-            <w:tcBorders>
-              <w:top w:val="single" w:sz="8" w:space="0" w:color="A3A3A3"/>
-              <w:left w:val="single" w:sz="8" w:space="0" w:color="A3A3A3"/>
-              <w:bottom w:val="single" w:sz="8" w:space="0" w:color="A3A3A3"/>
-              <w:right w:val="single" w:sz="8" w:space="0" w:color="A3A3A3"/>
-            </w:tcBorders>
-            <w:tcMar>
-              <w:top w:w="40" w:type="dxa"/>
-              <w:left w:w="60" w:type="dxa"/>
-              <w:bottom w:w="40" w:type="dxa"/>
-              <w:right w:w="60" w:type="dxa"/>
-            </w:tcMar>
-            <w:hideMark/>
-          </w:tcPr>
-          <w:p>
-            <w:pPr>
-              <w:spacing w:after="0" w:line="240" w:lineRule="auto"/>
-              <w:rPr>
-                <w:rFonts w:ascii="Segoe UI Emoji" w:eastAsia="Times New Roman" w:hAnsi="Segoe UI Emoji" w:cs="Calibri"/>
-                <w:sz w:val="24"/>
-                <w:szCs w:val="24"/>
-              </w:rPr>
-            </w:pPr>
-            <w:r>
-              <w:rPr>
-                <w:rFonts w:ascii="Segoe UI Emoji" w:eastAsia="Times New Roman" w:hAnsi="Segoe UI Emoji" w:cs="Calibri"/>
-                <w:sz w:val="24"/>
-                <w:szCs w:val="24"/>
-              </w:rPr>
-              <w:t> </w:t>
-            </w:r>
-          </w:p>
-        </w:tc>
-        <w:tc>
-          <w:tcPr>
-            <w:tcW w:w="1412" w:type="dxa"/>
-            <w:tcBorders>
-              <w:top w:val="single" w:sz="8" w:space="0" w:color="A3A3A3"/>
-              <w:left w:val="single" w:sz="8" w:space="0" w:color="A3A3A3"/>
-              <w:bottom w:val="single" w:sz="8" w:space="0" w:color="A3A3A3"/>
-              <w:right w:val="single" w:sz="8" w:space="0" w:color="A3A3A3"/>
-            </w:tcBorders>
-          </w:tcPr>
-          <w:p>
-            <w:pPr>
-              <w:spacing w:after="0" w:line="240" w:lineRule="auto"/>
-              <w:rPr>
-                <w:rFonts w:ascii="Segoe UI Emoji" w:eastAsia="Times New Roman" w:hAnsi="Segoe UI Emoji" w:cs="Calibri"/>
-                <w:sz w:val="24"/>
-                <w:szCs w:val="24"/>
-              </w:rPr>
-            </w:pPr>
+            <w:r>
+              <w:rPr>
+                <w:rFonts w:ascii="Segoe UI Emoji" w:eastAsia="Times New Roman" w:hAnsi="Segoe UI Emoji" w:cs="Calibri"/>
+                <w:sz w:val="24"/>
+                <w:szCs w:val="24"/>
+              </w:rPr>
+              <w:t>30-80</w:t>
+            </w:r>
           </w:p>
         </w:tc>
       </w:tr>
@@ -2199,6 +2624,16 @@
                 <w:szCs w:val="24"/>
               </w:rPr>
             </w:pPr>
+            <w:r>
+              <w:rPr>
+                <w:rFonts w:ascii="Segoe UI Emoji" w:eastAsia="Times New Roman" w:hAnsi="Segoe UI Emoji" w:cs="Calibri"/>
+                <w:b/>
+                <w:bCs/>
+                <w:sz w:val="24"/>
+                <w:szCs w:val="24"/>
+              </w:rPr>
+              <w:t>570-1020</w:t>
+            </w:r>
           </w:p>
         </w:tc>
       </w:tr>
@@ -2212,6 +2647,24 @@
           <w:szCs w:val="28"/>
         </w:rPr>
       </w:pPr>
+      <w:r>
+        <w:rPr>
+          <w:rFonts w:ascii="Segoe UI Emoji" w:eastAsia="Times New Roman" w:hAnsi="Segoe UI Emoji" w:cs="Calibri"/>
+          <w:sz w:val="28"/>
+          <w:szCs w:val="28"/>
+        </w:rPr>
+        <w:t xml:space="preserve">Parts mainly chosen from pb tech and trade </w:t>
+      </w:r>
+      <w:proofErr w:type="gramStart"/>
+      <w:r>
+        <w:rPr>
+          <w:rFonts w:ascii="Segoe UI Emoji" w:eastAsia="Times New Roman" w:hAnsi="Segoe UI Emoji" w:cs="Calibri"/>
+          <w:sz w:val="28"/>
+          <w:szCs w:val="28"/>
+        </w:rPr>
+        <w:t>me</w:t>
+      </w:r>
+      <w:proofErr w:type="gramEnd"/>
     </w:p>
     <w:sectPr>
       <w:headerReference w:type="default" r:id="rId6"/>
@@ -2713,6 +3166,29 @@
       <w:szCs w:val="32"/>
     </w:rPr>
   </w:style>
+  <w:style w:type="paragraph" w:styleId="Heading2">
+    <w:name w:val="heading 2"/>
+    <w:basedOn w:val="Normal"/>
+    <w:next w:val="Normal"/>
+    <w:link w:val="Heading2Char"/>
+    <w:uiPriority w:val="9"/>
+    <w:semiHidden/>
+    <w:unhideWhenUsed/>
+    <w:qFormat/>
+    <w:rsid w:val="00054D22"/>
+    <w:pPr>
+      <w:keepNext/>
+      <w:keepLines/>
+      <w:spacing w:before="40" w:after="0"/>
+      <w:outlineLvl w:val="1"/>
+    </w:pPr>
+    <w:rPr>
+      <w:rFonts w:asciiTheme="majorHAnsi" w:eastAsiaTheme="majorEastAsia" w:hAnsiTheme="majorHAnsi" w:cstheme="majorBidi"/>
+      <w:color w:val="2F5496" w:themeColor="accent1" w:themeShade="BF"/>
+      <w:sz w:val="26"/>
+      <w:szCs w:val="26"/>
+    </w:rPr>
+  </w:style>
   <w:style w:type="character" w:default="1" w:styleId="DefaultParagraphFont">
     <w:name w:val="Default Paragraph Font"/>
     <w:uiPriority w:val="1"/>
@@ -2796,6 +3272,32 @@
     <w:link w:val="Footer"/>
     <w:uiPriority w:val="99"/>
     <w:rsid w:val="000A37C0"/>
+  </w:style>
+  <w:style w:type="character" w:customStyle="1" w:styleId="Heading2Char">
+    <w:name w:val="Heading 2 Char"/>
+    <w:basedOn w:val="DefaultParagraphFont"/>
+    <w:link w:val="Heading2"/>
+    <w:uiPriority w:val="9"/>
+    <w:semiHidden/>
+    <w:rsid w:val="00054D22"/>
+    <w:rPr>
+      <w:rFonts w:asciiTheme="majorHAnsi" w:eastAsiaTheme="majorEastAsia" w:hAnsiTheme="majorHAnsi" w:cstheme="majorBidi"/>
+      <w:color w:val="2F5496" w:themeColor="accent1" w:themeShade="BF"/>
+      <w:sz w:val="26"/>
+      <w:szCs w:val="26"/>
+    </w:rPr>
+  </w:style>
+  <w:style w:type="character" w:styleId="Hyperlink">
+    <w:name w:val="Hyperlink"/>
+    <w:basedOn w:val="DefaultParagraphFont"/>
+    <w:uiPriority w:val="99"/>
+    <w:semiHidden/>
+    <w:unhideWhenUsed/>
+    <w:rsid w:val="00054D22"/>
+    <w:rPr>
+      <w:color w:val="0000FF"/>
+      <w:u w:val="single"/>
+    </w:rPr>
   </w:style>
 </w:styles>
 </file>

--- a/02_Computer Component Chart.docx
+++ b/02_Computer Component Chart.docx
@@ -1624,66 +1624,6 @@
                 <w:szCs w:val="24"/>
               </w:rPr>
             </w:pPr>
-            <w:r>
-              <w:rPr>
-                <w:rFonts w:ascii="Segoe UI Emoji" w:eastAsia="Times New Roman" w:hAnsi="Segoe UI Emoji" w:cs="Calibri"/>
-                <w:sz w:val="24"/>
-                <w:szCs w:val="24"/>
-              </w:rPr>
-              <w:t> </w:t>
-            </w:r>
-            <w:r>
-              <w:rPr>
-                <w:rFonts w:ascii="Segoe UI Emoji" w:eastAsia="Times New Roman" w:hAnsi="Segoe UI Emoji" w:cs="Calibri"/>
-                <w:sz w:val="24"/>
-                <w:szCs w:val="24"/>
-              </w:rPr>
-              <w:t> </w:t>
-            </w:r>
-            <w:r>
-              <w:rPr>
-                <w:rFonts w:ascii="Segoe UI Emoji" w:eastAsia="Times New Roman" w:hAnsi="Segoe UI Emoji" w:cs="Calibri"/>
-                <w:sz w:val="24"/>
-                <w:szCs w:val="24"/>
-              </w:rPr>
-              <w:t xml:space="preserve">Get a 50 inch 4k 100 </w:t>
-            </w:r>
-            <w:proofErr w:type="spellStart"/>
-            <w:r>
-              <w:rPr>
-                <w:rFonts w:ascii="Segoe UI Emoji" w:eastAsia="Times New Roman" w:hAnsi="Segoe UI Emoji" w:cs="Calibri"/>
-                <w:sz w:val="24"/>
-                <w:szCs w:val="24"/>
-              </w:rPr>
-              <w:t>hz</w:t>
-            </w:r>
-            <w:proofErr w:type="spellEnd"/>
-            <w:r>
-              <w:rPr>
-                <w:rFonts w:ascii="Segoe UI Emoji" w:eastAsia="Times New Roman" w:hAnsi="Segoe UI Emoji" w:cs="Calibri"/>
-                <w:sz w:val="24"/>
-                <w:szCs w:val="24"/>
-              </w:rPr>
-              <w:t xml:space="preserve"> tv from your cousins because they think its</w:t>
-            </w:r>
-            <w:r>
-              <w:rPr>
-                <w:rFonts w:ascii="Segoe UI Emoji" w:eastAsia="Times New Roman" w:hAnsi="Segoe UI Emoji" w:cs="Calibri"/>
-                <w:sz w:val="24"/>
-                <w:szCs w:val="24"/>
-              </w:rPr>
-              <w:t xml:space="preserve"> broken but really it works fine even though it was outside during the major storms in new </w:t>
-            </w:r>
-            <w:proofErr w:type="spellStart"/>
-            <w:r>
-              <w:rPr>
-                <w:rFonts w:ascii="Segoe UI Emoji" w:eastAsia="Times New Roman" w:hAnsi="Segoe UI Emoji" w:cs="Calibri"/>
-                <w:sz w:val="24"/>
-                <w:szCs w:val="24"/>
-              </w:rPr>
-              <w:t>zealand</w:t>
-            </w:r>
-            <w:proofErr w:type="spellEnd"/>
           </w:p>
         </w:tc>
         <w:tc>
